--- a/src/doc/netty.docx
+++ b/src/doc/netty.docx
@@ -4,6 +4,328 @@
   <w:body>
     <w:p>
       <w:pPr>
+        <w:widowControl/>
+        <w:jc w:val="left"/>
+        <w:rPr>
+          <w:rFonts w:ascii="宋体" w:eastAsia="宋体" w:hAnsi="宋体" w:cs="宋体"/>
+          <w:color w:val="000000"/>
+          <w:kern w:val="0"/>
+          <w:sz w:val="15"/>
+          <w:szCs w:val="20"/>
+        </w:rPr>
+      </w:pPr>
+      <w:r>
+        <w:rPr>
+          <w:rFonts w:ascii="宋体" w:eastAsia="宋体" w:hAnsi="宋体" w:cs="宋体"/>
+          <w:color w:val="000000"/>
+          <w:kern w:val="0"/>
+          <w:sz w:val="15"/>
+          <w:szCs w:val="20"/>
+        </w:rPr>
+        <w:t>#### Java基础-IO-Socket （第四周）</w:t>
+      </w:r>
+    </w:p>
+    <w:p>
+      <w:pPr>
+        <w:widowControl/>
+        <w:jc w:val="left"/>
+        <w:rPr>
+          <w:rFonts w:ascii="宋体" w:eastAsia="宋体" w:hAnsi="宋体" w:cs="宋体"/>
+          <w:color w:val="000000"/>
+          <w:kern w:val="0"/>
+          <w:sz w:val="15"/>
+          <w:szCs w:val="20"/>
+        </w:rPr>
+      </w:pPr>
+      <w:r>
+        <w:rPr>
+          <w:rFonts w:ascii="宋体" w:eastAsia="宋体" w:hAnsi="宋体" w:cs="宋体"/>
+          <w:color w:val="000000"/>
+          <w:kern w:val="0"/>
+          <w:sz w:val="15"/>
+          <w:szCs w:val="20"/>
+        </w:rPr>
+        <w:t> </w:t>
+      </w:r>
+    </w:p>
+    <w:p>
+      <w:pPr>
+        <w:widowControl/>
+        <w:jc w:val="left"/>
+        <w:rPr>
+          <w:rFonts w:ascii="宋体" w:eastAsia="宋体" w:hAnsi="宋体" w:cs="宋体"/>
+          <w:color w:val="000000"/>
+          <w:kern w:val="0"/>
+          <w:sz w:val="15"/>
+          <w:szCs w:val="20"/>
+        </w:rPr>
+      </w:pPr>
+      <w:r>
+        <w:rPr>
+          <w:rFonts w:ascii="宋体" w:eastAsia="宋体" w:hAnsi="宋体" w:cs="宋体"/>
+          <w:color w:val="000000"/>
+          <w:kern w:val="0"/>
+          <w:sz w:val="15"/>
+          <w:szCs w:val="20"/>
+        </w:rPr>
+        <w:t>学习内容：</w:t>
+      </w:r>
+      <w:r>
+        <w:rPr>
+          <w:rFonts w:ascii="宋体" w:eastAsia="宋体" w:hAnsi="宋体" w:cs="宋体"/>
+          <w:color w:val="000000"/>
+          <w:kern w:val="0"/>
+          <w:sz w:val="15"/>
+          <w:szCs w:val="20"/>
+        </w:rPr>
+        <w:br/>
+        <w:t>1. 同步、异步、阻塞、非阻塞模型</w:t>
+      </w:r>
+      <w:r>
+        <w:rPr>
+          <w:rFonts w:ascii="宋体" w:eastAsia="宋体" w:hAnsi="宋体" w:cs="宋体"/>
+          <w:color w:val="000000"/>
+          <w:kern w:val="0"/>
+          <w:sz w:val="15"/>
+          <w:szCs w:val="20"/>
+        </w:rPr>
+        <w:br/>
+        <w:t xml:space="preserve">2. </w:t>
+      </w:r>
+      <w:proofErr w:type="spellStart"/>
+      <w:r>
+        <w:rPr>
+          <w:rFonts w:ascii="宋体" w:eastAsia="宋体" w:hAnsi="宋体" w:cs="宋体"/>
+          <w:color w:val="000000"/>
+          <w:kern w:val="0"/>
+          <w:sz w:val="15"/>
+          <w:szCs w:val="20"/>
+        </w:rPr>
+        <w:t>netty</w:t>
+      </w:r>
+      <w:proofErr w:type="spellEnd"/>
+      <w:r>
+        <w:rPr>
+          <w:rFonts w:ascii="宋体" w:eastAsia="宋体" w:hAnsi="宋体" w:cs="宋体"/>
+          <w:color w:val="000000"/>
+          <w:kern w:val="0"/>
+          <w:sz w:val="15"/>
+          <w:szCs w:val="20"/>
+        </w:rPr>
+        <w:t>的使用</w:t>
+      </w:r>
+    </w:p>
+    <w:p>
+      <w:pPr>
+        <w:widowControl/>
+        <w:jc w:val="left"/>
+        <w:rPr>
+          <w:rFonts w:ascii="宋体" w:eastAsia="宋体" w:hAnsi="宋体" w:cs="宋体"/>
+          <w:color w:val="000000"/>
+          <w:kern w:val="0"/>
+          <w:sz w:val="15"/>
+          <w:szCs w:val="20"/>
+        </w:rPr>
+      </w:pPr>
+      <w:r>
+        <w:rPr>
+          <w:rFonts w:ascii="宋体" w:eastAsia="宋体" w:hAnsi="宋体" w:cs="宋体"/>
+          <w:color w:val="000000"/>
+          <w:kern w:val="0"/>
+          <w:sz w:val="15"/>
+          <w:szCs w:val="20"/>
+        </w:rPr>
+        <w:t> </w:t>
+      </w:r>
+      <w:bookmarkStart w:id="0" w:name="_GoBack"/>
+      <w:bookmarkEnd w:id="0"/>
+    </w:p>
+    <w:p>
+      <w:pPr>
+        <w:widowControl/>
+        <w:jc w:val="left"/>
+        <w:rPr>
+          <w:rFonts w:ascii="宋体" w:eastAsia="宋体" w:hAnsi="宋体" w:cs="宋体"/>
+          <w:color w:val="000000"/>
+          <w:kern w:val="0"/>
+          <w:sz w:val="15"/>
+          <w:szCs w:val="20"/>
+        </w:rPr>
+      </w:pPr>
+      <w:r>
+        <w:rPr>
+          <w:rFonts w:ascii="宋体" w:eastAsia="宋体" w:hAnsi="宋体" w:cs="宋体"/>
+          <w:color w:val="000000"/>
+          <w:kern w:val="0"/>
+          <w:sz w:val="15"/>
+          <w:szCs w:val="20"/>
+        </w:rPr>
+        <w:t>任务：</w:t>
+      </w:r>
+      <w:r>
+        <w:rPr>
+          <w:rFonts w:ascii="宋体" w:eastAsia="宋体" w:hAnsi="宋体" w:cs="宋体"/>
+          <w:color w:val="000000"/>
+          <w:kern w:val="0"/>
+          <w:sz w:val="15"/>
+          <w:szCs w:val="20"/>
+        </w:rPr>
+        <w:br/>
+        <w:t>1. 分别用</w:t>
+      </w:r>
+      <w:proofErr w:type="spellStart"/>
+      <w:r>
+        <w:rPr>
+          <w:rFonts w:ascii="宋体" w:eastAsia="宋体" w:hAnsi="宋体" w:cs="宋体"/>
+          <w:color w:val="000000"/>
+          <w:kern w:val="0"/>
+          <w:sz w:val="15"/>
+          <w:szCs w:val="20"/>
+        </w:rPr>
+        <w:t>io</w:t>
+      </w:r>
+      <w:proofErr w:type="spellEnd"/>
+      <w:r>
+        <w:rPr>
+          <w:rFonts w:ascii="宋体" w:eastAsia="宋体" w:hAnsi="宋体" w:cs="宋体"/>
+          <w:color w:val="000000"/>
+          <w:kern w:val="0"/>
+          <w:sz w:val="15"/>
+          <w:szCs w:val="20"/>
+        </w:rPr>
+        <w:t>和</w:t>
+      </w:r>
+      <w:proofErr w:type="spellStart"/>
+      <w:r>
+        <w:rPr>
+          <w:rFonts w:ascii="宋体" w:eastAsia="宋体" w:hAnsi="宋体" w:cs="宋体"/>
+          <w:color w:val="000000"/>
+          <w:kern w:val="0"/>
+          <w:sz w:val="15"/>
+          <w:szCs w:val="20"/>
+        </w:rPr>
+        <w:t>nio</w:t>
+      </w:r>
+      <w:proofErr w:type="spellEnd"/>
+      <w:proofErr w:type="gramStart"/>
+      <w:r>
+        <w:rPr>
+          <w:rFonts w:ascii="宋体" w:eastAsia="宋体" w:hAnsi="宋体" w:cs="宋体"/>
+          <w:color w:val="000000"/>
+          <w:kern w:val="0"/>
+          <w:sz w:val="15"/>
+          <w:szCs w:val="20"/>
+        </w:rPr>
+        <w:t>包实现</w:t>
+      </w:r>
+      <w:proofErr w:type="gramEnd"/>
+      <w:r>
+        <w:rPr>
+          <w:rFonts w:ascii="宋体" w:eastAsia="宋体" w:hAnsi="宋体" w:cs="宋体"/>
+          <w:color w:val="000000"/>
+          <w:kern w:val="0"/>
+          <w:sz w:val="15"/>
+          <w:szCs w:val="20"/>
+        </w:rPr>
+        <w:t>一个简单socket CS模型</w:t>
+      </w:r>
+      <w:r>
+        <w:rPr>
+          <w:rFonts w:ascii="宋体" w:eastAsia="宋体" w:hAnsi="宋体" w:cs="宋体"/>
+          <w:color w:val="000000"/>
+          <w:kern w:val="0"/>
+          <w:sz w:val="15"/>
+          <w:szCs w:val="20"/>
+        </w:rPr>
+        <w:br/>
+        <w:t>2. 用</w:t>
+      </w:r>
+      <w:proofErr w:type="spellStart"/>
+      <w:r>
+        <w:rPr>
+          <w:rFonts w:ascii="宋体" w:eastAsia="宋体" w:hAnsi="宋体" w:cs="宋体"/>
+          <w:color w:val="000000"/>
+          <w:kern w:val="0"/>
+          <w:sz w:val="15"/>
+          <w:szCs w:val="20"/>
+        </w:rPr>
+        <w:t>netty</w:t>
+      </w:r>
+      <w:proofErr w:type="spellEnd"/>
+      <w:r>
+        <w:rPr>
+          <w:rFonts w:ascii="宋体" w:eastAsia="宋体" w:hAnsi="宋体" w:cs="宋体"/>
+          <w:color w:val="000000"/>
+          <w:kern w:val="0"/>
+          <w:sz w:val="15"/>
+          <w:szCs w:val="20"/>
+        </w:rPr>
+        <w:t>实现任务1，了解事件机制</w:t>
+      </w:r>
+    </w:p>
+    <w:p>
+      <w:pPr>
+        <w:rPr>
+          <w:rFonts w:asciiTheme="minorEastAsia" w:hAnsiTheme="minorEastAsia" w:cs="Helvetica"/>
+          <w:b/>
+          <w:color w:val="000000"/>
+          <w:szCs w:val="21"/>
+          <w:shd w:val="clear" w:color="auto" w:fill="FFFFFF"/>
+        </w:rPr>
+      </w:pPr>
+    </w:p>
+    <w:p>
+      <w:pPr>
+        <w:rPr>
+          <w:rFonts w:asciiTheme="minorEastAsia" w:hAnsiTheme="minorEastAsia" w:cs="Helvetica"/>
+          <w:b/>
+          <w:color w:val="000000"/>
+          <w:szCs w:val="21"/>
+          <w:shd w:val="clear" w:color="auto" w:fill="FFFFFF"/>
+        </w:rPr>
+      </w:pPr>
+    </w:p>
+    <w:p>
+      <w:pPr>
+        <w:jc w:val="center"/>
+        <w:rPr>
+          <w:rFonts w:asciiTheme="minorEastAsia" w:hAnsiTheme="minorEastAsia" w:cs="Helvetica" w:hint="eastAsia"/>
+          <w:b/>
+          <w:color w:val="000000"/>
+          <w:szCs w:val="21"/>
+          <w:shd w:val="clear" w:color="auto" w:fill="FFFFFF"/>
+        </w:rPr>
+      </w:pPr>
+      <w:r>
+        <w:rPr>
+          <w:rFonts w:ascii="Verdana" w:eastAsia="微软雅黑" w:hAnsi="Verdana"/>
+          <w:color w:val="000000"/>
+          <w:sz w:val="20"/>
+          <w:szCs w:val="20"/>
+        </w:rPr>
+        <w:t>Java</w:t>
+      </w:r>
+      <w:r>
+        <w:rPr>
+          <w:rFonts w:ascii="Verdana" w:eastAsia="微软雅黑" w:hAnsi="Verdana"/>
+          <w:color w:val="000000"/>
+          <w:sz w:val="20"/>
+          <w:szCs w:val="20"/>
+        </w:rPr>
+        <w:t>基础</w:t>
+      </w:r>
+      <w:r>
+        <w:rPr>
+          <w:rFonts w:ascii="Verdana" w:eastAsia="微软雅黑" w:hAnsi="Verdana"/>
+          <w:color w:val="000000"/>
+          <w:sz w:val="20"/>
+          <w:szCs w:val="20"/>
+        </w:rPr>
+        <w:t>-IO-Socket</w:t>
+      </w:r>
+    </w:p>
+    <w:p>
+      <w:pPr>
         <w:rPr>
           <w:rFonts w:asciiTheme="minorEastAsia" w:hAnsiTheme="minorEastAsia" w:cs="Helvetica"/>
           <w:b/>
@@ -759,7 +1081,7 @@
         <w:shd w:val="clear" w:color="auto" w:fill="FFFFFF"/>
         <w:spacing w:before="0" w:beforeAutospacing="0" w:after="0" w:afterAutospacing="0"/>
         <w:rPr>
-          <w:rFonts w:asciiTheme="minorEastAsia" w:eastAsiaTheme="minorEastAsia" w:hAnsiTheme="minorEastAsia" w:cs="Helvetica" w:hint="eastAsia"/>
+          <w:rFonts w:asciiTheme="minorEastAsia" w:eastAsiaTheme="minorEastAsia" w:hAnsiTheme="minorEastAsia" w:cs="Helvetica"/>
           <w:color w:val="000000"/>
           <w:sz w:val="21"/>
           <w:szCs w:val="21"/>
@@ -2425,8 +2747,6 @@
           </wp:inline>
         </w:drawing>
       </w:r>
-      <w:bookmarkStart w:id="0" w:name="_GoBack"/>
-      <w:bookmarkEnd w:id="0"/>
     </w:p>
     <w:p>
       <w:pPr>
